--- a/ENSF 607/Assignment 2/documents/exercise-1-UML-Relationships.docx
+++ b/ENSF 607/Assignment 2/documents/exercise-1-UML-Relationships.docx
@@ -9,6 +9,9 @@
           <w:bCs/>
         </w:rPr>
       </w:pPr>
+      <w:bookmarkStart w:id="0" w:name="OLE_LINK1"/>
+      <w:bookmarkStart w:id="1" w:name="OLE_LINK2"/>
+      <w:bookmarkStart w:id="2" w:name="OLE_LINK3"/>
       <w:r>
         <w:rPr>
           <w:b/>
@@ -400,7 +403,7 @@
     <w:p/>
     <w:p>
       <w:r>
-        <w:t>Each Shape object is described by an its origin and name (Point object, and Text object, respectively).</w:t>
+        <w:t>Each Shape object is described by its origin and name (Point object, and Text object, respectively).</w:t>
       </w:r>
     </w:p>
     <w:p/>
@@ -470,7 +473,13 @@
       </w:r>
       <w:proofErr w:type="gramEnd"/>
       <w:r>
-        <w:t>) moves the Shape object's origin by a specified value.</w:t>
+        <w:t>) moves the Shape object's origin by a specified value</w:t>
+      </w:r>
+      <w:r>
+        <w:t>s</w:t>
+      </w:r>
+      <w:r>
+        <w:t>.</w:t>
       </w:r>
     </w:p>
     <w:p/>
@@ -482,7 +491,13 @@
     <w:p/>
     <w:p>
       <w:r>
-        <w:t>Text class contains text stored as a String. Each Shape has a Text object.</w:t>
+        <w:t>Text class contains text stored as a String. Each Shape has</w:t>
+      </w:r>
+      <w:r>
+        <w:t xml:space="preserve"> exactly one</w:t>
+      </w:r>
+      <w:r>
+        <w:t xml:space="preserve"> Text object.</w:t>
       </w:r>
     </w:p>
     <w:p/>
@@ -530,6 +545,12 @@
     <w:p>
       <w:r>
         <w:t>Colour class describes a Point's colour.</w:t>
+      </w:r>
+      <w:bookmarkEnd w:id="0"/>
+      <w:bookmarkEnd w:id="1"/>
+      <w:bookmarkEnd w:id="2"/>
+      <w:r>
+        <w:t xml:space="preserve"> </w:t>
       </w:r>
     </w:p>
     <w:sectPr>
